--- a/Project periode 4/Functioneel ontwerp Leger des Heils applicatie V2.1.docx
+++ b/Project periode 4/Functioneel ontwerp Leger des Heils applicatie V2.1.docx
@@ -61,6 +61,16 @@
           <w:szCs w:val="24"/>
         </w:rPr>
       </w:pPr>
+      <w:r>
+        <w:rPr>
+          <w:rFonts w:eastAsiaTheme="minorEastAsia"/>
+          <w:sz w:val="24"/>
+          <w:szCs w:val="24"/>
+        </w:rPr>
+        <w:t xml:space="preserve"> </w:t>
+      </w:r>
+      <w:bookmarkStart w:id="0" w:name="_GoBack"/>
+      <w:bookmarkEnd w:id="0"/>
     </w:p>
     <w:p>
       <w:pPr>
@@ -214,7 +224,7 @@
       <w:sdtContent>
         <w:p>
           <w:pPr>
-            <w:pStyle w:val="TOCHeading"/>
+            <w:pStyle w:val="Kopvaninhoudsopgave"/>
           </w:pPr>
           <w:r>
             <w:t>Inhoud</w:t>
@@ -222,7 +232,7 @@
         </w:p>
         <w:p>
           <w:pPr>
-            <w:pStyle w:val="TOC2"/>
+            <w:pStyle w:val="Inhopg2"/>
             <w:tabs>
               <w:tab w:val="right" w:leader="dot" w:pos="9062"/>
             </w:tabs>
@@ -301,7 +311,7 @@
         </w:p>
         <w:p>
           <w:pPr>
-            <w:pStyle w:val="TOC2"/>
+            <w:pStyle w:val="Inhopg2"/>
             <w:tabs>
               <w:tab w:val="right" w:leader="dot" w:pos="9062"/>
             </w:tabs>
@@ -371,7 +381,7 @@
         </w:p>
         <w:p>
           <w:pPr>
-            <w:pStyle w:val="TOC2"/>
+            <w:pStyle w:val="Inhopg2"/>
             <w:tabs>
               <w:tab w:val="right" w:leader="dot" w:pos="9062"/>
             </w:tabs>
@@ -441,7 +451,7 @@
         </w:p>
         <w:p>
           <w:pPr>
-            <w:pStyle w:val="TOC2"/>
+            <w:pStyle w:val="Inhopg2"/>
             <w:tabs>
               <w:tab w:val="right" w:leader="dot" w:pos="9062"/>
             </w:tabs>
@@ -511,7 +521,7 @@
         </w:p>
         <w:p>
           <w:pPr>
-            <w:pStyle w:val="TOC2"/>
+            <w:pStyle w:val="Inhopg2"/>
             <w:tabs>
               <w:tab w:val="right" w:leader="dot" w:pos="9062"/>
             </w:tabs>
@@ -581,7 +591,7 @@
         </w:p>
         <w:p>
           <w:pPr>
-            <w:pStyle w:val="TOC2"/>
+            <w:pStyle w:val="Inhopg2"/>
             <w:tabs>
               <w:tab w:val="right" w:leader="dot" w:pos="9062"/>
             </w:tabs>
@@ -651,7 +661,7 @@
         </w:p>
         <w:p>
           <w:pPr>
-            <w:pStyle w:val="TOC2"/>
+            <w:pStyle w:val="Inhopg2"/>
             <w:tabs>
               <w:tab w:val="right" w:leader="dot" w:pos="9062"/>
             </w:tabs>
@@ -721,7 +731,7 @@
         </w:p>
         <w:p>
           <w:pPr>
-            <w:pStyle w:val="TOC2"/>
+            <w:pStyle w:val="Inhopg2"/>
             <w:tabs>
               <w:tab w:val="right" w:leader="dot" w:pos="9062"/>
             </w:tabs>
@@ -791,7 +801,7 @@
         </w:p>
         <w:p>
           <w:pPr>
-            <w:pStyle w:val="TOC2"/>
+            <w:pStyle w:val="Inhopg2"/>
             <w:tabs>
               <w:tab w:val="right" w:leader="dot" w:pos="9062"/>
             </w:tabs>
@@ -885,14 +895,14 @@
     </w:p>
     <w:p>
       <w:pPr>
-        <w:pStyle w:val="Heading2"/>
-      </w:pPr>
-      <w:bookmarkStart w:id="0" w:name="_Toc510519957"/>
+        <w:pStyle w:val="Kop2"/>
+      </w:pPr>
+      <w:bookmarkStart w:id="1" w:name="_Toc510519957"/>
       <w:r>
         <w:lastRenderedPageBreak/>
         <w:t>Belanghebbenden en verantwoordelijkheden</w:t>
       </w:r>
-      <w:bookmarkEnd w:id="0"/>
+      <w:bookmarkEnd w:id="1"/>
     </w:p>
     <w:p/>
     <w:p>
@@ -905,7 +915,7 @@
     </w:p>
     <w:p>
       <w:pPr>
-        <w:pStyle w:val="ListParagraph"/>
+        <w:pStyle w:val="Lijstalinea"/>
         <w:numPr>
           <w:ilvl w:val="0"/>
           <w:numId w:val="2"/>
@@ -946,7 +956,7 @@
     </w:p>
     <w:p>
       <w:pPr>
-        <w:pStyle w:val="ListParagraph"/>
+        <w:pStyle w:val="Lijstalinea"/>
         <w:numPr>
           <w:ilvl w:val="0"/>
           <w:numId w:val="2"/>
@@ -997,7 +1007,7 @@
     </w:p>
     <w:p>
       <w:pPr>
-        <w:pStyle w:val="ListParagraph"/>
+        <w:pStyle w:val="Lijstalinea"/>
         <w:numPr>
           <w:ilvl w:val="0"/>
           <w:numId w:val="2"/>
@@ -1035,9 +1045,9 @@
     <w:p/>
     <w:p>
       <w:pPr>
-        <w:pStyle w:val="Heading2"/>
-      </w:pPr>
-      <w:bookmarkStart w:id="1" w:name="_Toc510519958"/>
+        <w:pStyle w:val="Kop2"/>
+      </w:pPr>
+      <w:bookmarkStart w:id="2" w:name="_Toc510519958"/>
       <w:r>
         <w:t>Software</w:t>
       </w:r>
@@ -1047,7 +1057,7 @@
       <w:r>
         <w:t>ontwikkelmethode</w:t>
       </w:r>
-      <w:bookmarkEnd w:id="1"/>
+      <w:bookmarkEnd w:id="2"/>
     </w:p>
     <w:p/>
     <w:p>
@@ -1070,14 +1080,14 @@
     </w:p>
     <w:p>
       <w:pPr>
-        <w:pStyle w:val="Heading2"/>
-      </w:pPr>
-      <w:bookmarkStart w:id="2" w:name="_Toc510519959"/>
+        <w:pStyle w:val="Kop2"/>
+      </w:pPr>
+      <w:bookmarkStart w:id="3" w:name="_Toc510519959"/>
       <w:r>
         <w:lastRenderedPageBreak/>
         <w:t>Het Functioneel ontwerp</w:t>
       </w:r>
-      <w:bookmarkEnd w:id="2"/>
+      <w:bookmarkEnd w:id="3"/>
     </w:p>
     <w:p/>
     <w:p>
@@ -1249,7 +1259,7 @@
     </w:p>
     <w:p>
       <w:pPr>
-        <w:pStyle w:val="ListParagraph"/>
+        <w:pStyle w:val="Lijstalinea"/>
         <w:numPr>
           <w:ilvl w:val="0"/>
           <w:numId w:val="3"/>
@@ -1261,7 +1271,7 @@
     </w:p>
     <w:p>
       <w:pPr>
-        <w:pStyle w:val="ListParagraph"/>
+        <w:pStyle w:val="Lijstalinea"/>
         <w:numPr>
           <w:ilvl w:val="0"/>
           <w:numId w:val="3"/>
@@ -1273,7 +1283,7 @@
     </w:p>
     <w:p>
       <w:pPr>
-        <w:pStyle w:val="ListParagraph"/>
+        <w:pStyle w:val="Lijstalinea"/>
         <w:numPr>
           <w:ilvl w:val="0"/>
           <w:numId w:val="3"/>
@@ -1291,7 +1301,7 @@
     </w:p>
     <w:p>
       <w:pPr>
-        <w:pStyle w:val="ListParagraph"/>
+        <w:pStyle w:val="Lijstalinea"/>
         <w:numPr>
           <w:ilvl w:val="0"/>
           <w:numId w:val="3"/>
@@ -1309,7 +1319,7 @@
     </w:p>
     <w:p>
       <w:pPr>
-        <w:pStyle w:val="ListParagraph"/>
+        <w:pStyle w:val="Lijstalinea"/>
         <w:numPr>
           <w:ilvl w:val="0"/>
           <w:numId w:val="3"/>
@@ -1329,7 +1339,7 @@
     </w:p>
     <w:p>
       <w:pPr>
-        <w:pStyle w:val="ListParagraph"/>
+        <w:pStyle w:val="Lijstalinea"/>
         <w:numPr>
           <w:ilvl w:val="0"/>
           <w:numId w:val="3"/>
@@ -1377,7 +1387,7 @@
     </w:p>
     <w:p>
       <w:pPr>
-        <w:pStyle w:val="ListParagraph"/>
+        <w:pStyle w:val="Lijstalinea"/>
         <w:numPr>
           <w:ilvl w:val="0"/>
           <w:numId w:val="4"/>
@@ -1403,7 +1413,7 @@
     </w:p>
     <w:p>
       <w:pPr>
-        <w:pStyle w:val="ListParagraph"/>
+        <w:pStyle w:val="Lijstalinea"/>
         <w:numPr>
           <w:ilvl w:val="0"/>
           <w:numId w:val="4"/>
@@ -1415,7 +1425,7 @@
     </w:p>
     <w:p>
       <w:pPr>
-        <w:pStyle w:val="ListParagraph"/>
+        <w:pStyle w:val="Lijstalinea"/>
         <w:numPr>
           <w:ilvl w:val="0"/>
           <w:numId w:val="4"/>
@@ -1456,7 +1466,7 @@
     </w:p>
     <w:p>
       <w:pPr>
-        <w:pStyle w:val="ListParagraph"/>
+        <w:pStyle w:val="Lijstalinea"/>
         <w:numPr>
           <w:ilvl w:val="0"/>
           <w:numId w:val="5"/>
@@ -1484,7 +1494,7 @@
     </w:p>
     <w:p>
       <w:pPr>
-        <w:pStyle w:val="ListParagraph"/>
+        <w:pStyle w:val="Lijstalinea"/>
         <w:numPr>
           <w:ilvl w:val="0"/>
           <w:numId w:val="5"/>
@@ -1523,7 +1533,7 @@
     </w:p>
     <w:p>
       <w:pPr>
-        <w:pStyle w:val="ListParagraph"/>
+        <w:pStyle w:val="Lijstalinea"/>
         <w:numPr>
           <w:ilvl w:val="0"/>
           <w:numId w:val="5"/>
@@ -1536,9 +1546,9 @@
     <w:p/>
     <w:p>
       <w:pPr>
-        <w:pStyle w:val="Heading2"/>
-      </w:pPr>
-      <w:bookmarkStart w:id="3" w:name="_Toc510519960"/>
+        <w:pStyle w:val="Kop2"/>
+      </w:pPr>
+      <w:bookmarkStart w:id="4" w:name="_Toc510519960"/>
       <w:r>
         <w:t>Use-</w:t>
       </w:r>
@@ -1548,7 +1558,7 @@
       <w:r>
         <w:t>diagram</w:t>
       </w:r>
-      <w:bookmarkEnd w:id="3"/>
+      <w:bookmarkEnd w:id="4"/>
     </w:p>
     <w:p/>
     <w:p>
@@ -1631,12 +1641,10 @@
           </wp:inline>
         </w:drawing>
       </w:r>
-      <w:bookmarkStart w:id="4" w:name="_GoBack"/>
-      <w:bookmarkEnd w:id="4"/>
-    </w:p>
-    <w:p>
-      <w:pPr>
-        <w:pStyle w:val="Heading2"/>
+    </w:p>
+    <w:p>
+      <w:pPr>
+        <w:pStyle w:val="Kop2"/>
       </w:pPr>
       <w:bookmarkStart w:id="5" w:name="_Toc510519961"/>
       <w:r>
@@ -1709,7 +1717,7 @@
     </w:p>
     <w:p>
       <w:pPr>
-        <w:pStyle w:val="Title"/>
+        <w:pStyle w:val="Titel"/>
         <w:jc w:val="left"/>
         <w:rPr>
           <w:lang w:val="nl-NL"/>
@@ -2444,7 +2452,7 @@
     <w:p/>
     <w:p>
       <w:pPr>
-        <w:pStyle w:val="Title"/>
+        <w:pStyle w:val="Titel"/>
         <w:jc w:val="left"/>
         <w:rPr>
           <w:lang w:val="nl-NL"/>
@@ -3283,7 +3291,7 @@
     </w:p>
     <w:p>
       <w:pPr>
-        <w:pStyle w:val="Title"/>
+        <w:pStyle w:val="Titel"/>
         <w:jc w:val="left"/>
         <w:rPr>
           <w:lang w:val="en-GB"/>
@@ -3425,30 +3433,8 @@
               <w:rPr>
                 <w:lang w:val="en-US"/>
               </w:rPr>
-              <w:t xml:space="preserve">Tonen </w:t>
-            </w:r>
-            <w:proofErr w:type="spellStart"/>
-            <w:r>
-              <w:rPr>
-                <w:lang w:val="en-US"/>
-              </w:rPr>
-              <w:t>Signalen</w:t>
-            </w:r>
-            <w:proofErr w:type="spellEnd"/>
-            <w:r>
-              <w:rPr>
-                <w:lang w:val="en-US"/>
-              </w:rPr>
-              <w:t xml:space="preserve"> Per </w:t>
-            </w:r>
-            <w:proofErr w:type="spellStart"/>
-            <w:r>
-              <w:rPr>
-                <w:lang w:val="en-US"/>
-              </w:rPr>
-              <w:t>Entiteit</w:t>
-            </w:r>
-            <w:proofErr w:type="spellEnd"/>
+              <w:t>Tonen Signalen Per Entiteit</w:t>
+            </w:r>
           </w:p>
         </w:tc>
       </w:tr>
@@ -4141,7 +4127,7 @@
     </w:p>
     <w:p>
       <w:pPr>
-        <w:pStyle w:val="Title"/>
+        <w:pStyle w:val="Titel"/>
         <w:jc w:val="left"/>
       </w:pPr>
       <w:r>
@@ -4277,42 +4263,12 @@
             <w:pPr>
               <w:spacing w:line="256" w:lineRule="auto"/>
             </w:pPr>
-            <w:proofErr w:type="spellStart"/>
-            <w:r>
-              <w:rPr>
-                <w:lang w:val="en-US"/>
-              </w:rPr>
-              <w:t>Bepalen</w:t>
-            </w:r>
-            <w:proofErr w:type="spellEnd"/>
-            <w:r>
-              <w:rPr>
-                <w:lang w:val="en-US"/>
-              </w:rPr>
-              <w:t xml:space="preserve"> </w:t>
-            </w:r>
-            <w:proofErr w:type="spellStart"/>
-            <w:r>
-              <w:rPr>
-                <w:lang w:val="en-US"/>
-              </w:rPr>
-              <w:t>Signalen</w:t>
-            </w:r>
-            <w:proofErr w:type="spellEnd"/>
-            <w:r>
-              <w:rPr>
-                <w:lang w:val="en-US"/>
-              </w:rPr>
-              <w:t xml:space="preserve"> Per </w:t>
-            </w:r>
-            <w:proofErr w:type="spellStart"/>
-            <w:r>
-              <w:rPr>
-                <w:lang w:val="en-US"/>
-              </w:rPr>
-              <w:t>Entitei</w:t>
-            </w:r>
-            <w:proofErr w:type="spellEnd"/>
+            <w:r>
+              <w:rPr>
+                <w:lang w:val="en-US"/>
+              </w:rPr>
+              <w:t>Bepalen Signalen Per Entitei</w:t>
+            </w:r>
             <w:r>
               <w:t>t</w:t>
             </w:r>
@@ -4654,59 +4610,23 @@
                 <w:lang w:val="en-US"/>
               </w:rPr>
             </w:pPr>
-            <w:proofErr w:type="spellStart"/>
-            <w:r>
-              <w:rPr>
-                <w:lang w:val="en-US"/>
-              </w:rPr>
-              <w:t>Aangeroepen</w:t>
-            </w:r>
-            <w:proofErr w:type="spellEnd"/>
-            <w:r>
-              <w:rPr>
-                <w:lang w:val="en-US"/>
-              </w:rPr>
-              <w:t xml:space="preserve"> </w:t>
-            </w:r>
-            <w:proofErr w:type="spellStart"/>
-            <w:r>
-              <w:rPr>
-                <w:lang w:val="en-US"/>
-              </w:rPr>
-              <w:t>v</w:t>
-            </w:r>
-            <w:r>
-              <w:rPr>
-                <w:lang w:val="en-US"/>
-              </w:rPr>
-              <w:t>anuit</w:t>
-            </w:r>
-            <w:proofErr w:type="spellEnd"/>
-            <w:r>
-              <w:rPr>
-                <w:lang w:val="en-US"/>
-              </w:rPr>
-              <w:t xml:space="preserve"> use case 2 Tonen </w:t>
-            </w:r>
-            <w:proofErr w:type="spellStart"/>
-            <w:r>
-              <w:rPr>
-                <w:lang w:val="en-US"/>
-              </w:rPr>
-              <w:t>Signale</w:t>
-            </w:r>
-            <w:r>
-              <w:rPr>
-                <w:lang w:val="en-US"/>
-              </w:rPr>
-              <w:t>n</w:t>
-            </w:r>
-            <w:proofErr w:type="spellEnd"/>
-            <w:r>
-              <w:rPr>
-                <w:lang w:val="en-US"/>
-              </w:rPr>
-              <w:t>, databases up-to-date.</w:t>
+            <w:r>
+              <w:rPr>
+                <w:lang w:val="en-US"/>
+              </w:rPr>
+              <w:t>Aangeroepen v</w:t>
+            </w:r>
+            <w:r>
+              <w:rPr>
+                <w:lang w:val="en-US"/>
+              </w:rPr>
+              <w:t>anuit use case 2 Tonen Signale</w:t>
+            </w:r>
+            <w:r>
+              <w:rPr>
+                <w:lang w:val="en-US"/>
+              </w:rPr>
+              <w:t>n, databases up-to-date.</w:t>
             </w:r>
           </w:p>
         </w:tc>
@@ -4812,14 +4732,12 @@
                 <w:lang w:val="en-US"/>
               </w:rPr>
             </w:pPr>
-            <w:proofErr w:type="spellStart"/>
             <w:r>
               <w:rPr>
                 <w:lang w:val="en-US"/>
               </w:rPr>
               <w:t>Hoog</w:t>
             </w:r>
-            <w:proofErr w:type="spellEnd"/>
             <w:r>
               <w:rPr>
                 <w:lang w:val="en-US"/>
@@ -4878,14 +4796,12 @@
                 <w:lang w:val="en-US"/>
               </w:rPr>
             </w:pPr>
-            <w:proofErr w:type="spellStart"/>
             <w:r>
               <w:rPr>
                 <w:lang w:val="en-US"/>
               </w:rPr>
               <w:t>Vaak</w:t>
             </w:r>
-            <w:proofErr w:type="spellEnd"/>
             <w:r>
               <w:rPr>
                 <w:lang w:val="en-US"/>
@@ -5301,7 +5217,7 @@
     </w:p>
     <w:p>
       <w:pPr>
-        <w:pStyle w:val="Title"/>
+        <w:pStyle w:val="Titel"/>
         <w:jc w:val="left"/>
       </w:pPr>
       <w:r>
@@ -5441,47 +5357,11 @@
             <w:pPr>
               <w:spacing w:line="256" w:lineRule="auto"/>
             </w:pPr>
-            <w:proofErr w:type="spellStart"/>
-            <w:r>
-              <w:rPr>
-                <w:lang w:val="en-US"/>
-              </w:rPr>
-              <w:t>Wegschrijven</w:t>
-            </w:r>
-            <w:proofErr w:type="spellEnd"/>
-            <w:r>
-              <w:rPr>
-                <w:lang w:val="en-US"/>
-              </w:rPr>
-              <w:t xml:space="preserve"> </w:t>
-            </w:r>
-            <w:proofErr w:type="spellStart"/>
-            <w:r>
-              <w:rPr>
-                <w:lang w:val="en-US"/>
-              </w:rPr>
-              <w:t>Signalen</w:t>
-            </w:r>
-            <w:proofErr w:type="spellEnd"/>
-            <w:r>
-              <w:rPr>
-                <w:lang w:val="en-US"/>
-              </w:rPr>
-              <w:t xml:space="preserve"> </w:t>
-            </w:r>
-            <w:proofErr w:type="spellStart"/>
-            <w:r>
-              <w:rPr>
-                <w:lang w:val="en-US"/>
-              </w:rPr>
-              <w:t>Naar</w:t>
-            </w:r>
-            <w:proofErr w:type="spellEnd"/>
-            <w:r>
-              <w:rPr>
-                <w:lang w:val="en-US"/>
-              </w:rPr>
-              <w:t xml:space="preserve"> Database</w:t>
+            <w:r>
+              <w:rPr>
+                <w:lang w:val="en-US"/>
+              </w:rPr>
+              <w:t>Wegschrijven Signalen Naar Database</w:t>
             </w:r>
           </w:p>
         </w:tc>
@@ -5922,14 +5802,12 @@
                 <w:lang w:val="en-US"/>
               </w:rPr>
             </w:pPr>
-            <w:proofErr w:type="spellStart"/>
             <w:r>
               <w:rPr>
                 <w:lang w:val="en-US"/>
               </w:rPr>
               <w:t>Hoog</w:t>
             </w:r>
-            <w:proofErr w:type="spellEnd"/>
             <w:r>
               <w:rPr>
                 <w:lang w:val="en-US"/>
@@ -5988,14 +5866,12 @@
                 <w:lang w:val="en-US"/>
               </w:rPr>
             </w:pPr>
-            <w:proofErr w:type="spellStart"/>
             <w:r>
               <w:rPr>
                 <w:lang w:val="en-US"/>
               </w:rPr>
               <w:t>Vaak</w:t>
             </w:r>
-            <w:proofErr w:type="spellEnd"/>
             <w:r>
               <w:rPr>
                 <w:lang w:val="en-US"/>
@@ -6257,7 +6133,7 @@
     </w:p>
     <w:p>
       <w:pPr>
-        <w:pStyle w:val="Title"/>
+        <w:pStyle w:val="Titel"/>
         <w:jc w:val="left"/>
       </w:pPr>
       <w:r>
@@ -6827,19 +6703,11 @@
                 <w:lang w:val="en-US"/>
               </w:rPr>
             </w:pPr>
-            <w:proofErr w:type="spellStart"/>
-            <w:r>
-              <w:rPr>
-                <w:lang w:val="en-US"/>
-              </w:rPr>
-              <w:t>Hoog</w:t>
-            </w:r>
-            <w:proofErr w:type="spellEnd"/>
-            <w:r>
-              <w:rPr>
-                <w:lang w:val="en-US"/>
-              </w:rPr>
-              <w:t>.</w:t>
+            <w:r>
+              <w:rPr>
+                <w:lang w:val="en-US"/>
+              </w:rPr>
+              <w:t>Hoog.</w:t>
             </w:r>
           </w:p>
         </w:tc>
@@ -6893,19 +6761,11 @@
                 <w:lang w:val="en-US"/>
               </w:rPr>
             </w:pPr>
-            <w:proofErr w:type="spellStart"/>
-            <w:r>
-              <w:rPr>
-                <w:lang w:val="en-US"/>
-              </w:rPr>
-              <w:t>Vaak</w:t>
-            </w:r>
-            <w:proofErr w:type="spellEnd"/>
-            <w:r>
-              <w:rPr>
-                <w:lang w:val="en-US"/>
-              </w:rPr>
-              <w:t>.</w:t>
+            <w:r>
+              <w:rPr>
+                <w:lang w:val="en-US"/>
+              </w:rPr>
+              <w:t>Vaak.</w:t>
             </w:r>
           </w:p>
         </w:tc>
@@ -6954,7 +6814,7 @@
           </w:tcPr>
           <w:p>
             <w:pPr>
-              <w:pStyle w:val="ListParagraph"/>
+              <w:pStyle w:val="Lijstalinea"/>
               <w:numPr>
                 <w:ilvl w:val="0"/>
                 <w:numId w:val="7"/>
@@ -6967,7 +6827,7 @@
           </w:p>
           <w:p>
             <w:pPr>
-              <w:pStyle w:val="ListParagraph"/>
+              <w:pStyle w:val="Lijstalinea"/>
               <w:numPr>
                 <w:ilvl w:val="0"/>
                 <w:numId w:val="7"/>
@@ -6980,7 +6840,7 @@
           </w:p>
           <w:p>
             <w:pPr>
-              <w:pStyle w:val="ListParagraph"/>
+              <w:pStyle w:val="Lijstalinea"/>
               <w:numPr>
                 <w:ilvl w:val="0"/>
                 <w:numId w:val="7"/>
@@ -6993,7 +6853,7 @@
           </w:p>
           <w:p>
             <w:pPr>
-              <w:pStyle w:val="ListParagraph"/>
+              <w:pStyle w:val="Lijstalinea"/>
               <w:numPr>
                 <w:ilvl w:val="0"/>
                 <w:numId w:val="7"/>
@@ -7006,7 +6866,7 @@
           </w:p>
           <w:p>
             <w:pPr>
-              <w:pStyle w:val="ListParagraph"/>
+              <w:pStyle w:val="Lijstalinea"/>
               <w:numPr>
                 <w:ilvl w:val="0"/>
                 <w:numId w:val="7"/>
@@ -7174,7 +7034,7 @@
     </w:p>
     <w:p>
       <w:pPr>
-        <w:pStyle w:val="Title"/>
+        <w:pStyle w:val="Titel"/>
         <w:jc w:val="left"/>
       </w:pPr>
       <w:r>
@@ -7756,14 +7616,12 @@
                 <w:lang w:val="en-US"/>
               </w:rPr>
             </w:pPr>
-            <w:proofErr w:type="spellStart"/>
             <w:r>
               <w:rPr>
                 <w:lang w:val="en-US"/>
               </w:rPr>
               <w:t>Hoog</w:t>
             </w:r>
-            <w:proofErr w:type="spellEnd"/>
             <w:r>
               <w:rPr>
                 <w:lang w:val="en-US"/>
@@ -7822,14 +7680,12 @@
                 <w:lang w:val="en-US"/>
               </w:rPr>
             </w:pPr>
-            <w:proofErr w:type="spellStart"/>
             <w:r>
               <w:rPr>
                 <w:lang w:val="en-US"/>
               </w:rPr>
               <w:t>Vaak</w:t>
             </w:r>
-            <w:proofErr w:type="spellEnd"/>
             <w:r>
               <w:rPr>
                 <w:lang w:val="en-US"/>
@@ -8057,23 +7913,15 @@
     </w:p>
     <w:p>
       <w:pPr>
-        <w:pStyle w:val="Heading2"/>
+        <w:pStyle w:val="Kop2"/>
       </w:pPr>
       <w:bookmarkStart w:id="6" w:name="_Toc510519962"/>
       <w:r>
         <w:rPr>
           <w:lang w:val="en-US"/>
         </w:rPr>
-        <w:t xml:space="preserve">UML </w:t>
-      </w:r>
-      <w:proofErr w:type="spellStart"/>
-      <w:r>
-        <w:rPr>
-          <w:lang w:val="en-US"/>
-        </w:rPr>
-        <w:t>Klass</w:t>
-      </w:r>
-      <w:proofErr w:type="spellEnd"/>
+        <w:t>UML Klass</w:t>
+      </w:r>
       <w:r>
         <w:t>endiagram geaggregeerde database</w:t>
       </w:r>
@@ -8157,7 +8005,7 @@
     </w:p>
     <w:p>
       <w:pPr>
-        <w:pStyle w:val="Heading2"/>
+        <w:pStyle w:val="Kop2"/>
       </w:pPr>
       <w:bookmarkStart w:id="7" w:name="_Toc510519963"/>
       <w:r>
@@ -8188,7 +8036,7 @@
     </w:p>
     <w:p>
       <w:pPr>
-        <w:pStyle w:val="Heading2"/>
+        <w:pStyle w:val="Kop2"/>
       </w:pPr>
       <w:bookmarkStart w:id="8" w:name="_Toc510519964"/>
       <w:r>
@@ -8268,7 +8116,7 @@
     </w:p>
     <w:p>
       <w:pPr>
-        <w:pStyle w:val="Heading2"/>
+        <w:pStyle w:val="Kop2"/>
       </w:pPr>
       <w:bookmarkStart w:id="9" w:name="_Toc510519965"/>
       <w:r>
@@ -8592,7 +8440,7 @@
     <w:sdtContent>
       <w:p>
         <w:pPr>
-          <w:pStyle w:val="Footer"/>
+          <w:pStyle w:val="Voettekst"/>
           <w:jc w:val="right"/>
         </w:pPr>
         <w:r>
@@ -8608,7 +8456,7 @@
           <w:rPr>
             <w:noProof/>
           </w:rPr>
-          <w:t>17</w:t>
+          <w:t>1</w:t>
         </w:r>
         <w:r>
           <w:fldChar w:fldCharType="end"/>
@@ -8618,7 +8466,7 @@
   </w:sdt>
   <w:p>
     <w:pPr>
-      <w:pStyle w:val="Footer"/>
+      <w:pStyle w:val="Voettekst"/>
     </w:pPr>
   </w:p>
 </w:ftr>
@@ -9648,15 +9496,15 @@
     <w:lsdException w:name="Hashtag" w:semiHidden="1" w:unhideWhenUsed="1"/>
     <w:lsdException w:name="Unresolved Mention" w:semiHidden="1" w:unhideWhenUsed="1"/>
   </w:latentStyles>
-  <w:style w:type="paragraph" w:default="1" w:styleId="Normal">
+  <w:style w:type="paragraph" w:default="1" w:styleId="Standaard">
     <w:name w:val="Normal"/>
     <w:qFormat/>
   </w:style>
-  <w:style w:type="paragraph" w:styleId="Heading1">
+  <w:style w:type="paragraph" w:styleId="Kop1">
     <w:name w:val="heading 1"/>
-    <w:basedOn w:val="Normal"/>
-    <w:next w:val="Normal"/>
-    <w:link w:val="Heading1Char"/>
+    <w:basedOn w:val="Standaard"/>
+    <w:next w:val="Standaard"/>
+    <w:link w:val="Kop1Char"/>
     <w:uiPriority w:val="9"/>
     <w:qFormat/>
     <w:rsid w:val="0053532E"/>
@@ -9673,11 +9521,11 @@
       <w:szCs w:val="32"/>
     </w:rPr>
   </w:style>
-  <w:style w:type="paragraph" w:styleId="Heading2">
+  <w:style w:type="paragraph" w:styleId="Kop2">
     <w:name w:val="heading 2"/>
-    <w:basedOn w:val="Normal"/>
-    <w:next w:val="Normal"/>
-    <w:link w:val="Heading2Char"/>
+    <w:basedOn w:val="Standaard"/>
+    <w:next w:val="Standaard"/>
+    <w:link w:val="Kop2Char"/>
     <w:uiPriority w:val="9"/>
     <w:unhideWhenUsed/>
     <w:qFormat/>
@@ -9695,13 +9543,13 @@
       <w:szCs w:val="26"/>
     </w:rPr>
   </w:style>
-  <w:style w:type="character" w:default="1" w:styleId="DefaultParagraphFont">
+  <w:style w:type="character" w:default="1" w:styleId="Standaardalinea-lettertype">
     <w:name w:val="Default Paragraph Font"/>
     <w:uiPriority w:val="1"/>
     <w:semiHidden/>
     <w:unhideWhenUsed/>
   </w:style>
-  <w:style w:type="table" w:default="1" w:styleId="TableNormal">
+  <w:style w:type="table" w:default="1" w:styleId="Standaardtabel">
     <w:name w:val="Normal Table"/>
     <w:uiPriority w:val="99"/>
     <w:semiHidden/>
@@ -9716,15 +9564,15 @@
       </w:tblCellMar>
     </w:tblPr>
   </w:style>
-  <w:style w:type="numbering" w:default="1" w:styleId="NoList">
+  <w:style w:type="numbering" w:default="1" w:styleId="Geenlijst">
     <w:name w:val="No List"/>
     <w:uiPriority w:val="99"/>
     <w:semiHidden/>
     <w:unhideWhenUsed/>
   </w:style>
-  <w:style w:type="paragraph" w:styleId="ListParagraph">
+  <w:style w:type="paragraph" w:styleId="Lijstalinea">
     <w:name w:val="List Paragraph"/>
-    <w:basedOn w:val="Normal"/>
+    <w:basedOn w:val="Standaard"/>
     <w:uiPriority w:val="34"/>
     <w:qFormat/>
     <w:rsid w:val="00CA7AAF"/>
@@ -9733,10 +9581,10 @@
       <w:contextualSpacing/>
     </w:pPr>
   </w:style>
-  <w:style w:type="character" w:customStyle="1" w:styleId="Heading2Char">
-    <w:name w:val="Heading 2 Char"/>
-    <w:basedOn w:val="DefaultParagraphFont"/>
-    <w:link w:val="Heading2"/>
+  <w:style w:type="character" w:customStyle="1" w:styleId="Kop2Char">
+    <w:name w:val="Kop 2 Char"/>
+    <w:basedOn w:val="Standaardalinea-lettertype"/>
+    <w:link w:val="Kop2"/>
     <w:uiPriority w:val="9"/>
     <w:rsid w:val="00B1761D"/>
     <w:rPr>
@@ -9746,9 +9594,9 @@
       <w:szCs w:val="26"/>
     </w:rPr>
   </w:style>
-  <w:style w:type="paragraph" w:styleId="NoSpacing">
+  <w:style w:type="paragraph" w:styleId="Geenafstand">
     <w:name w:val="No Spacing"/>
-    <w:link w:val="NoSpacingChar"/>
+    <w:link w:val="GeenafstandChar"/>
     <w:uiPriority w:val="1"/>
     <w:qFormat/>
     <w:rsid w:val="0053532E"/>
@@ -9760,10 +9608,10 @@
       <w:lang w:eastAsia="nl-NL"/>
     </w:rPr>
   </w:style>
-  <w:style w:type="character" w:customStyle="1" w:styleId="NoSpacingChar">
-    <w:name w:val="No Spacing Char"/>
-    <w:basedOn w:val="DefaultParagraphFont"/>
-    <w:link w:val="NoSpacing"/>
+  <w:style w:type="character" w:customStyle="1" w:styleId="GeenafstandChar">
+    <w:name w:val="Geen afstand Char"/>
+    <w:basedOn w:val="Standaardalinea-lettertype"/>
+    <w:link w:val="Geenafstand"/>
     <w:uiPriority w:val="1"/>
     <w:rsid w:val="0053532E"/>
     <w:rPr>
@@ -9771,10 +9619,10 @@
       <w:lang w:eastAsia="nl-NL"/>
     </w:rPr>
   </w:style>
-  <w:style w:type="paragraph" w:styleId="Header">
+  <w:style w:type="paragraph" w:styleId="Koptekst">
     <w:name w:val="header"/>
-    <w:basedOn w:val="Normal"/>
-    <w:link w:val="HeaderChar"/>
+    <w:basedOn w:val="Standaard"/>
+    <w:link w:val="KoptekstChar"/>
     <w:uiPriority w:val="99"/>
     <w:unhideWhenUsed/>
     <w:rsid w:val="0053532E"/>
@@ -9786,17 +9634,17 @@
       <w:spacing w:after="0" w:line="240" w:lineRule="auto"/>
     </w:pPr>
   </w:style>
-  <w:style w:type="character" w:customStyle="1" w:styleId="HeaderChar">
-    <w:name w:val="Header Char"/>
-    <w:basedOn w:val="DefaultParagraphFont"/>
-    <w:link w:val="Header"/>
+  <w:style w:type="character" w:customStyle="1" w:styleId="KoptekstChar">
+    <w:name w:val="Koptekst Char"/>
+    <w:basedOn w:val="Standaardalinea-lettertype"/>
+    <w:link w:val="Koptekst"/>
     <w:uiPriority w:val="99"/>
     <w:rsid w:val="0053532E"/>
   </w:style>
-  <w:style w:type="paragraph" w:styleId="Footer">
+  <w:style w:type="paragraph" w:styleId="Voettekst">
     <w:name w:val="footer"/>
-    <w:basedOn w:val="Normal"/>
-    <w:link w:val="FooterChar"/>
+    <w:basedOn w:val="Standaard"/>
+    <w:link w:val="VoettekstChar"/>
     <w:uiPriority w:val="99"/>
     <w:unhideWhenUsed/>
     <w:rsid w:val="0053532E"/>
@@ -9808,17 +9656,17 @@
       <w:spacing w:after="0" w:line="240" w:lineRule="auto"/>
     </w:pPr>
   </w:style>
-  <w:style w:type="character" w:customStyle="1" w:styleId="FooterChar">
-    <w:name w:val="Footer Char"/>
-    <w:basedOn w:val="DefaultParagraphFont"/>
-    <w:link w:val="Footer"/>
+  <w:style w:type="character" w:customStyle="1" w:styleId="VoettekstChar">
+    <w:name w:val="Voettekst Char"/>
+    <w:basedOn w:val="Standaardalinea-lettertype"/>
+    <w:link w:val="Voettekst"/>
     <w:uiPriority w:val="99"/>
     <w:rsid w:val="0053532E"/>
   </w:style>
-  <w:style w:type="character" w:customStyle="1" w:styleId="Heading1Char">
-    <w:name w:val="Heading 1 Char"/>
-    <w:basedOn w:val="DefaultParagraphFont"/>
-    <w:link w:val="Heading1"/>
+  <w:style w:type="character" w:customStyle="1" w:styleId="Kop1Char">
+    <w:name w:val="Kop 1 Char"/>
+    <w:basedOn w:val="Standaardalinea-lettertype"/>
+    <w:link w:val="Kop1"/>
     <w:uiPriority w:val="9"/>
     <w:rsid w:val="0053532E"/>
     <w:rPr>
@@ -9828,10 +9676,10 @@
       <w:szCs w:val="32"/>
     </w:rPr>
   </w:style>
-  <w:style w:type="paragraph" w:styleId="TOCHeading">
+  <w:style w:type="paragraph" w:styleId="Kopvaninhoudsopgave">
     <w:name w:val="TOC Heading"/>
-    <w:basedOn w:val="Heading1"/>
-    <w:next w:val="Normal"/>
+    <w:basedOn w:val="Kop1"/>
+    <w:next w:val="Standaard"/>
     <w:uiPriority w:val="39"/>
     <w:unhideWhenUsed/>
     <w:qFormat/>
@@ -9843,10 +9691,10 @@
       <w:lang w:eastAsia="nl-NL"/>
     </w:rPr>
   </w:style>
-  <w:style w:type="paragraph" w:styleId="TOC2">
+  <w:style w:type="paragraph" w:styleId="Inhopg2">
     <w:name w:val="toc 2"/>
-    <w:basedOn w:val="Normal"/>
-    <w:next w:val="Normal"/>
+    <w:basedOn w:val="Standaard"/>
+    <w:next w:val="Standaard"/>
     <w:autoRedefine/>
     <w:uiPriority w:val="39"/>
     <w:unhideWhenUsed/>
@@ -9858,7 +9706,7 @@
   </w:style>
   <w:style w:type="character" w:styleId="Hyperlink">
     <w:name w:val="Hyperlink"/>
-    <w:basedOn w:val="DefaultParagraphFont"/>
+    <w:basedOn w:val="Standaardalinea-lettertype"/>
     <w:uiPriority w:val="99"/>
     <w:unhideWhenUsed/>
     <w:rsid w:val="0053532E"/>
@@ -9867,10 +9715,10 @@
       <w:u w:val="single"/>
     </w:rPr>
   </w:style>
-  <w:style w:type="paragraph" w:styleId="Title">
+  <w:style w:type="paragraph" w:styleId="Titel">
     <w:name w:val="Title"/>
-    <w:basedOn w:val="Normal"/>
-    <w:link w:val="TitleChar"/>
+    <w:basedOn w:val="Standaard"/>
+    <w:link w:val="TitelChar"/>
     <w:qFormat/>
     <w:rsid w:val="00D3650A"/>
     <w:pPr>
@@ -9886,10 +9734,10 @@
       <w:lang w:val="en-US"/>
     </w:rPr>
   </w:style>
-  <w:style w:type="character" w:customStyle="1" w:styleId="TitleChar">
-    <w:name w:val="Title Char"/>
-    <w:basedOn w:val="DefaultParagraphFont"/>
-    <w:link w:val="Title"/>
+  <w:style w:type="character" w:customStyle="1" w:styleId="TitelChar">
+    <w:name w:val="Titel Char"/>
+    <w:basedOn w:val="Standaardalinea-lettertype"/>
+    <w:link w:val="Titel"/>
     <w:rsid w:val="00D3650A"/>
     <w:rPr>
       <w:rFonts w:ascii="Arial" w:eastAsia="Times New Roman" w:hAnsi="Arial" w:cs="Times New Roman"/>
@@ -10219,6 +10067,12 @@
 </file>
 
 <file path=customXml/item3.xml><?xml version="1.0" encoding="utf-8"?>
+<p:properties xmlns:p="http://schemas.microsoft.com/office/2006/metadata/properties" xmlns:xsi="http://www.w3.org/2001/XMLSchema-instance" xmlns:pc="http://schemas.microsoft.com/office/infopath/2007/PartnerControls">
+  <documentManagement/>
+</p:properties>
+</file>
+
+<file path=customXml/item4.xml><?xml version="1.0" encoding="utf-8"?>
 <ct:contentTypeSchema xmlns:ct="http://schemas.microsoft.com/office/2006/metadata/contentType" xmlns:ma="http://schemas.microsoft.com/office/2006/metadata/properties/metaAttributes" ct:_="" ma:_="" ma:contentTypeName="Document" ma:contentTypeID="0x010100337077EF2F0D2945855DBDC6EAE000F6" ma:contentTypeVersion="0" ma:contentTypeDescription="Een nieuw document maken." ma:contentTypeScope="" ma:versionID="a7def95926a59ab8dd8a7a8462eaafdc">
   <xsd:schema xmlns:xsd="http://www.w3.org/2001/XMLSchema" xmlns:xs="http://www.w3.org/2001/XMLSchema" xmlns:p="http://schemas.microsoft.com/office/2006/metadata/properties" targetNamespace="http://schemas.microsoft.com/office/2006/metadata/properties" ma:root="true" ma:fieldsID="a17e5968c79d9fe2fc9f8835eee23f58">
     <xsd:element name="properties">
@@ -10332,12 +10186,6 @@
 </ct:contentTypeSchema>
 </file>
 
-<file path=customXml/item4.xml><?xml version="1.0" encoding="utf-8"?>
-<p:properties xmlns:p="http://schemas.microsoft.com/office/2006/metadata/properties" xmlns:xsi="http://www.w3.org/2001/XMLSchema-instance" xmlns:pc="http://schemas.microsoft.com/office/infopath/2007/PartnerControls">
-  <documentManagement/>
-</p:properties>
-</file>
-
 <file path=customXml/item5.xml><?xml version="1.0" encoding="utf-8"?>
 <b:Sources xmlns:b="http://schemas.openxmlformats.org/officeDocument/2006/bibliography" xmlns="http://schemas.openxmlformats.org/officeDocument/2006/bibliography" SelectedStyle="\APASixthEditionOfficeOnline.xsl" StyleName="APA" Version="6"/>
 </file>
@@ -10359,6 +10207,15 @@
 </file>
 
 <file path=customXml/itemProps3.xml><?xml version="1.0" encoding="utf-8"?>
+<ds:datastoreItem xmlns:ds="http://schemas.openxmlformats.org/officeDocument/2006/customXml" ds:itemID="{86BA0537-553C-4439-BBC4-046305B01936}">
+  <ds:schemaRefs>
+    <ds:schemaRef ds:uri="http://schemas.microsoft.com/office/2006/metadata/properties"/>
+    <ds:schemaRef ds:uri="http://schemas.microsoft.com/office/infopath/2007/PartnerControls"/>
+  </ds:schemaRefs>
+</ds:datastoreItem>
+</file>
+
+<file path=customXml/itemProps4.xml><?xml version="1.0" encoding="utf-8"?>
 <ds:datastoreItem xmlns:ds="http://schemas.openxmlformats.org/officeDocument/2006/customXml" ds:itemID="{FF804E73-8A71-46B7-8A2B-D10E573C62EC}">
   <ds:schemaRefs>
     <ds:schemaRef ds:uri="http://schemas.microsoft.com/office/2006/metadata/contentType"/>
@@ -10374,17 +10231,8 @@
 </ds:datastoreItem>
 </file>
 
-<file path=customXml/itemProps4.xml><?xml version="1.0" encoding="utf-8"?>
-<ds:datastoreItem xmlns:ds="http://schemas.openxmlformats.org/officeDocument/2006/customXml" ds:itemID="{86BA0537-553C-4439-BBC4-046305B01936}">
-  <ds:schemaRefs>
-    <ds:schemaRef ds:uri="http://schemas.microsoft.com/office/2006/metadata/properties"/>
-    <ds:schemaRef ds:uri="http://schemas.microsoft.com/office/infopath/2007/PartnerControls"/>
-  </ds:schemaRefs>
-</ds:datastoreItem>
-</file>
-
 <file path=customXml/itemProps5.xml><?xml version="1.0" encoding="utf-8"?>
-<ds:datastoreItem xmlns:ds="http://schemas.openxmlformats.org/officeDocument/2006/customXml" ds:itemID="{B868F550-9A1D-4BC2-B622-539EF1CE0D9B}">
+<ds:datastoreItem xmlns:ds="http://schemas.openxmlformats.org/officeDocument/2006/customXml" ds:itemID="{0A63F7F9-63E9-4BC8-90D3-DECC6A3462BF}">
   <ds:schemaRefs>
     <ds:schemaRef ds:uri="http://schemas.openxmlformats.org/officeDocument/2006/bibliography"/>
   </ds:schemaRefs>
